--- a/Certificaate of organization WCleaning.docx
+++ b/Certificaate of organization WCleaning.docx
@@ -38,6 +38,7 @@
         </w:rPr>
         <w:br/>
       </w:r>
+      <w:proofErr w:type="spellStart"/>
       <w:r>
         <w:rPr>
           <w:rFonts w:ascii="54ce18+TimesNewRomanPS" w:hAnsi="54ce18+TimesNewRomanPS"/>
@@ -48,6 +49,7 @@
         </w:rPr>
         <w:t>WCleaning</w:t>
       </w:r>
+      <w:proofErr w:type="spellEnd"/>
       <w:r>
         <w:rPr>
           <w:rFonts w:ascii="54ce18+TimesNewRomanPS" w:hAnsi="54ce18+TimesNewRomanPS"/>
@@ -204,7 +206,19 @@
         <w:rPr>
           <w:rFonts w:ascii="f66ae7+TimesNewRomanPSMT" w:eastAsia="Times New Roman" w:hAnsi="f66ae7+TimesNewRomanPSMT" w:cs="Times New Roman"/>
         </w:rPr>
-        <w:t>10521 Sprague Plaza, Omaha, NE, 68154</w:t>
+        <w:t>10521 Sprague Plaza, Omaha, NE, 681</w:t>
+      </w:r>
+      <w:r>
+        <w:rPr>
+          <w:rFonts w:ascii="f66ae7+TimesNewRomanPSMT" w:eastAsia="Times New Roman" w:hAnsi="f66ae7+TimesNewRomanPSMT" w:cs="Times New Roman"/>
+        </w:rPr>
+        <w:t>3</w:t>
+      </w:r>
+      <w:r>
+        <w:rPr>
+          <w:rFonts w:ascii="f66ae7+TimesNewRomanPSMT" w:eastAsia="Times New Roman" w:hAnsi="f66ae7+TimesNewRomanPSMT" w:cs="Times New Roman"/>
+        </w:rPr>
+        <w:t>4</w:t>
       </w:r>
     </w:p>
     <w:p>
@@ -259,6 +273,12 @@
         <w:rPr>
           <w:rFonts w:ascii="f66ae7+TimesNewRomanPSMT" w:hAnsi="f66ae7+TimesNewRomanPSMT"/>
         </w:rPr>
+        <w:t xml:space="preserve">Houses, </w:t>
+      </w:r>
+      <w:r>
+        <w:rPr>
+          <w:rFonts w:ascii="f66ae7+TimesNewRomanPSMT" w:hAnsi="f66ae7+TimesNewRomanPSMT"/>
+        </w:rPr>
         <w:t xml:space="preserve">Hospitals, Schools, business offices, doctors ‘offices, public bathrooms, and industrial property </w:t>
       </w:r>
       <w:proofErr w:type="spellStart"/>
@@ -352,7 +372,19 @@
         <w:rPr>
           <w:rFonts w:ascii="f66ae7+TimesNewRomanPSMT" w:eastAsia="Times New Roman" w:hAnsi="f66ae7+TimesNewRomanPSMT" w:cs="Times New Roman"/>
         </w:rPr>
-        <w:t>10521 Sprague Plaza, Omaha, NE, 68154</w:t>
+        <w:t>10521 Sprague Plaza, Omaha, NE, 681</w:t>
+      </w:r>
+      <w:r>
+        <w:rPr>
+          <w:rFonts w:ascii="f66ae7+TimesNewRomanPSMT" w:eastAsia="Times New Roman" w:hAnsi="f66ae7+TimesNewRomanPSMT" w:cs="Times New Roman"/>
+        </w:rPr>
+        <w:t>3</w:t>
+      </w:r>
+      <w:r>
+        <w:rPr>
+          <w:rFonts w:ascii="f66ae7+TimesNewRomanPSMT" w:eastAsia="Times New Roman" w:hAnsi="f66ae7+TimesNewRomanPSMT" w:cs="Times New Roman"/>
+        </w:rPr>
+        <w:t>4</w:t>
       </w:r>
       <w:r>
         <w:rPr>
@@ -370,7 +402,19 @@
         <w:rPr>
           <w:rFonts w:ascii="f66ae7+TimesNewRomanPSMT" w:eastAsia="Times New Roman" w:hAnsi="f66ae7+TimesNewRomanPSMT" w:cs="Times New Roman"/>
         </w:rPr>
-        <w:t>10521 Sprague Plaza, Omaha, NE, 68154</w:t>
+        <w:t>10521 Sprague Plaza, Omaha, NE, 681</w:t>
+      </w:r>
+      <w:r>
+        <w:rPr>
+          <w:rFonts w:ascii="f66ae7+TimesNewRomanPSMT" w:eastAsia="Times New Roman" w:hAnsi="f66ae7+TimesNewRomanPSMT" w:cs="Times New Roman"/>
+        </w:rPr>
+        <w:t>3</w:t>
+      </w:r>
+      <w:r>
+        <w:rPr>
+          <w:rFonts w:ascii="f66ae7+TimesNewRomanPSMT" w:eastAsia="Times New Roman" w:hAnsi="f66ae7+TimesNewRomanPSMT" w:cs="Times New Roman"/>
+        </w:rPr>
+        <w:t>4</w:t>
       </w:r>
     </w:p>
     <w:p>
@@ -532,7 +576,19 @@
         <w:rPr>
           <w:rFonts w:ascii="f66ae7+TimesNewRomanPSMT" w:hAnsi="f66ae7+TimesNewRomanPSMT"/>
         </w:rPr>
-        <w:t>10521 Sprague Plaza, Omaha, NE, 68154</w:t>
+        <w:t>10521 Sprague Plaza, Omaha, NE, 681</w:t>
+      </w:r>
+      <w:r>
+        <w:rPr>
+          <w:rFonts w:ascii="f66ae7+TimesNewRomanPSMT" w:hAnsi="f66ae7+TimesNewRomanPSMT"/>
+        </w:rPr>
+        <w:t>3</w:t>
+      </w:r>
+      <w:r>
+        <w:rPr>
+          <w:rFonts w:ascii="f66ae7+TimesNewRomanPSMT" w:hAnsi="f66ae7+TimesNewRomanPSMT"/>
+        </w:rPr>
+        <w:t>4</w:t>
       </w:r>
       <w:r>
         <w:rPr>
@@ -677,7 +733,19 @@
         <w:rPr>
           <w:rFonts w:ascii="f66ae7+TimesNewRomanPSMT" w:eastAsia="Times New Roman" w:hAnsi="f66ae7+TimesNewRomanPSMT" w:cs="Times New Roman"/>
         </w:rPr>
-        <w:t>10521 Sprague Plaza, Omaha, NE, 68154</w:t>
+        <w:t>10521 Sprague Plaza, Omaha, NE, 681</w:t>
+      </w:r>
+      <w:r>
+        <w:rPr>
+          <w:rFonts w:ascii="f66ae7+TimesNewRomanPSMT" w:eastAsia="Times New Roman" w:hAnsi="f66ae7+TimesNewRomanPSMT" w:cs="Times New Roman"/>
+        </w:rPr>
+        <w:t>3</w:t>
+      </w:r>
+      <w:r>
+        <w:rPr>
+          <w:rFonts w:ascii="f66ae7+TimesNewRomanPSMT" w:eastAsia="Times New Roman" w:hAnsi="f66ae7+TimesNewRomanPSMT" w:cs="Times New Roman"/>
+        </w:rPr>
+        <w:t>4</w:t>
       </w:r>
     </w:p>
     <w:p>
@@ -703,7 +771,7 @@
         <w:rPr>
           <w:rFonts w:ascii="f66ae7+TimesNewRomanPSMT" w:eastAsia="Times New Roman" w:hAnsi="f66ae7+TimesNewRomanPSMT" w:cs="Times New Roman"/>
         </w:rPr>
-        <w:t>19</w:t>
+        <w:t>21</w:t>
       </w:r>
       <w:r>
         <w:rPr>

--- a/Certificaate of organization WCleaning.docx
+++ b/Certificaate of organization WCleaning.docx
@@ -201,6 +201,12 @@
           <w:rFonts w:ascii="f66ae7+TimesNewRomanPSMT" w:eastAsia="Times New Roman" w:hAnsi="f66ae7+TimesNewRomanPSMT" w:cs="Times New Roman"/>
         </w:rPr>
         <w:t>. The initial designated office address is</w:t>
+      </w:r>
+      <w:r>
+        <w:rPr>
+          <w:rFonts w:ascii="f66ae7+TimesNewRomanPSMT" w:eastAsia="Times New Roman" w:hAnsi="f66ae7+TimesNewRomanPSMT" w:cs="Times New Roman"/>
+        </w:rPr>
+        <w:t xml:space="preserve"> </w:t>
       </w:r>
       <w:r>
         <w:rPr>
